--- a/gra_manabe/卒論関係/卒論チェックシート_真鍋.docx
+++ b/gra_manabe/卒論関係/卒論チェックシート_真鍋.docx
@@ -529,7 +529,7 @@
           <w:rFonts w:hint="eastAsia"/>
           <w:u w:val="single"/>
         </w:rPr>
-        <w:t>5</w:t>
+        <w:t>1-2</w:t>
       </w:r>
       <w:r>
         <w:rPr>
@@ -739,12 +739,21 @@
       <w:r>
         <w:rPr>
           <w:rFonts w:hint="eastAsia"/>
+          <w:u w:val="single"/>
         </w:rPr>
         <w:t>1</w:t>
       </w:r>
       <w:r>
         <w:rPr>
           <w:rFonts w:hint="eastAsia"/>
+          <w:u w:val="single"/>
+        </w:rPr>
+        <w:t>-2</w:t>
+      </w:r>
+      <w:r>
+        <w:rPr>
+          <w:rFonts w:hint="eastAsia"/>
+          <w:u w:val="single"/>
         </w:rPr>
         <w:t>ページ</w:t>
       </w:r>
@@ -976,12 +985,14 @@
       <w:r>
         <w:rPr>
           <w:rFonts w:hint="eastAsia"/>
+          <w:u w:val="single"/>
         </w:rPr>
         <w:t>2</w:t>
       </w:r>
       <w:r>
         <w:rPr>
           <w:rFonts w:hint="eastAsia"/>
+          <w:u w:val="single"/>
         </w:rPr>
         <w:t>ページ</w:t>
       </w:r>
@@ -1206,12 +1217,14 @@
       <w:r>
         <w:rPr>
           <w:rFonts w:hint="eastAsia"/>
-        </w:rPr>
-        <w:t>32</w:t>
-      </w:r>
-      <w:r>
-        <w:rPr>
-          <w:rFonts w:hint="eastAsia"/>
+          <w:u w:val="single"/>
+        </w:rPr>
+        <w:t>37</w:t>
+      </w:r>
+      <w:r>
+        <w:rPr>
+          <w:rFonts w:hint="eastAsia"/>
+          <w:u w:val="single"/>
         </w:rPr>
         <w:t>ページ</w:t>
       </w:r>
@@ -1236,6 +1249,7 @@
           <w:ilvl w:val="0"/>
           <w:numId w:val="1"/>
         </w:numPr>
+        <w:jc w:val="left"/>
       </w:pPr>
       <w:r>
         <w:rPr>
@@ -1293,7 +1307,21 @@
           <w:rFonts w:hint="eastAsia"/>
           <w:u w:val="single"/>
         </w:rPr>
-        <w:t>生産年齢人口の減少のために導入が進められている既存の無人レジ店舗のような複雑で高価なシステムではなく，中小店でも導入できる安価なシステムの作成のために</w:t>
+        <w:t>作成した本システムを評価した．従来のセルフレジとして想定した価格の</w:t>
+      </w:r>
+      <w:r>
+        <w:rPr>
+          <w:rFonts w:hint="eastAsia"/>
+          <w:u w:val="single"/>
+        </w:rPr>
+        <w:t>5%</w:t>
+      </w:r>
+      <w:r>
+        <w:rPr>
+          <w:rFonts w:hint="eastAsia"/>
+          <w:u w:val="single"/>
+        </w:rPr>
+        <w:t>ほどの価格で自走できることが分かった．既存の中小店での導入の容易さについては，現段階では保守の点で容易ではないが，</w:t>
       </w:r>
       <w:r>
         <w:rPr>
@@ -1307,63 +1335,28 @@
           <w:rFonts w:hint="eastAsia"/>
           <w:u w:val="single"/>
         </w:rPr>
-        <w:t>と</w:t>
-      </w:r>
-      <w:r>
-        <w:rPr>
-          <w:rFonts w:hint="eastAsia"/>
-          <w:u w:val="single"/>
-        </w:rPr>
-        <w:t>Web</w:t>
-      </w:r>
-      <w:r>
-        <w:rPr>
-          <w:rFonts w:hint="eastAsia"/>
-          <w:u w:val="single"/>
-        </w:rPr>
-        <w:t>カメラ，各種センサを用い，商品の識別から決済に至るまでの一連の流れを行えるシステムの開発を行った．</w:t>
-      </w:r>
-      <w:r>
-        <w:rPr>
-          <w:rFonts w:hint="eastAsia"/>
-          <w:u w:val="single"/>
-        </w:rPr>
-        <w:t>V</w:t>
-      </w:r>
-      <w:r>
-        <w:rPr>
-          <w:rFonts w:hint="eastAsia"/>
-          <w:u w:val="single"/>
-        </w:rPr>
-        <w:t>字モデルに従って，グループ（段原丞治，真鍋樹）で商品識別システムの開発を行った．要求分析，基本設計，詳細設計の際は</w:t>
-      </w:r>
-      <w:r>
-        <w:rPr>
-          <w:rFonts w:hint="eastAsia"/>
-          <w:u w:val="single"/>
-        </w:rPr>
-        <w:t>UML</w:t>
-      </w:r>
-      <w:r>
-        <w:rPr>
-          <w:rFonts w:hint="eastAsia"/>
-          <w:u w:val="single"/>
-        </w:rPr>
-        <w:t>を用いた．</w:t>
-      </w:r>
-      <w:r>
-        <w:rPr>
-          <w:rFonts w:hint="eastAsia"/>
-          <w:u w:val="single"/>
-        </w:rPr>
-        <w:t>実装したシステムを評価し成果の限界と今後の拡張性について述べた．</w:t>
-      </w:r>
-      <w:r>
-        <w:rPr>
-          <w:rFonts w:hint="eastAsia"/>
-          <w:u w:val="single"/>
-        </w:rPr>
-        <w:t xml:space="preserve">　　　　　　　　　　　　　　　　　　　　　　　　　　　　　　　　　　　　　</w:t>
+        <w:t>や各種センサの固定等を行えば、保守についても解決されると判断した．現段階では，商品のバーコードの向きを統一する必要があるという点で，従来のセルフレジより簡単な動作で決済まで行えるとは言い切れないが，</w:t>
+      </w:r>
+      <w:r>
+        <w:rPr>
+          <w:rFonts w:hint="eastAsia"/>
+          <w:u w:val="single"/>
+        </w:rPr>
+        <w:t>YOLO</w:t>
+      </w:r>
+      <w:r>
+        <w:rPr>
+          <w:rFonts w:hint="eastAsia"/>
+          <w:u w:val="single"/>
+        </w:rPr>
+        <w:t>の開発や重量データとの組み合わせで、今後可用かつ拡張性のあるシステムであると判断した．</w:t>
+      </w:r>
+      <w:r>
+        <w:rPr>
+          <w:rFonts w:hint="eastAsia"/>
+          <w:u w:val="single"/>
+        </w:rPr>
+        <w:t xml:space="preserve">　　　　　　　　　　　　　　　　　　　　　　　　　　　　　　　　　</w:t>
       </w:r>
       <w:r>
         <w:rPr>
@@ -1383,22 +1376,10 @@
           <w:rFonts w:hint="eastAsia"/>
           <w:u w:val="single"/>
         </w:rPr>
-        <w:t>1</w:t>
-      </w:r>
-      <w:r>
-        <w:rPr>
-          <w:rFonts w:hint="eastAsia"/>
-          <w:u w:val="single"/>
-        </w:rPr>
-        <w:t>，</w:t>
-      </w:r>
-      <w:r>
-        <w:rPr>
-          <w:rFonts w:hint="eastAsia"/>
-          <w:u w:val="single"/>
-        </w:rPr>
-        <w:t>2</w:t>
-      </w:r>
+        <w:t>37</w:t>
+      </w:r>
+      <w:bookmarkStart w:id="0" w:name="_GoBack"/>
+      <w:bookmarkEnd w:id="0"/>
       <w:r>
         <w:rPr>
           <w:rFonts w:hint="eastAsia"/>
@@ -1580,10 +1561,8 @@
           <w:rFonts w:hint="eastAsia"/>
           <w:u w:val="single"/>
         </w:rPr>
-        <w:t>1</w:t>
-      </w:r>
-      <w:bookmarkStart w:id="0" w:name="_GoBack"/>
-      <w:bookmarkEnd w:id="0"/>
+        <w:t>2</w:t>
+      </w:r>
       <w:r>
         <w:rPr>
           <w:rFonts w:hint="eastAsia"/>
@@ -2489,6 +2468,32 @@
       <w:szCs w:val="24"/>
     </w:rPr>
   </w:style>
+  <w:style w:type="paragraph" w:styleId="a8">
+    <w:name w:val="Balloon Text"/>
+    <w:basedOn w:val="a"/>
+    <w:link w:val="a9"/>
+    <w:semiHidden/>
+    <w:unhideWhenUsed/>
+    <w:rsid w:val="00195CE4"/>
+    <w:rPr>
+      <w:rFonts w:asciiTheme="majorHAnsi" w:eastAsiaTheme="majorEastAsia" w:hAnsiTheme="majorHAnsi" w:cstheme="majorBidi"/>
+      <w:sz w:val="18"/>
+      <w:szCs w:val="18"/>
+    </w:rPr>
+  </w:style>
+  <w:style w:type="character" w:customStyle="1" w:styleId="a9">
+    <w:name w:val="吹き出し (文字)"/>
+    <w:basedOn w:val="a0"/>
+    <w:link w:val="a8"/>
+    <w:semiHidden/>
+    <w:rsid w:val="00195CE4"/>
+    <w:rPr>
+      <w:rFonts w:asciiTheme="majorHAnsi" w:eastAsiaTheme="majorEastAsia" w:hAnsiTheme="majorHAnsi" w:cstheme="majorBidi"/>
+      <w:kern w:val="2"/>
+      <w:sz w:val="18"/>
+      <w:szCs w:val="18"/>
+    </w:rPr>
+  </w:style>
 </w:styles>
 </file>
 
